--- a/Cursos/2021/Extraordinario/AI2021_Trabajo_Final.docx
+++ b/Cursos/2021/Extraordinario/AI2021_Trabajo_Final.docx
@@ -225,7 +225,7 @@
               </mc:Choice>
               <mc:Fallback>
                 <w:pict>
-                  <v:group w14:anchorId="544CE30C" id="Grupo 39" o:spid="_x0000_s1026" style="position:absolute;margin-left:0;margin-top:0;width:595.3pt;height:841.9pt;z-index:-251656192;mso-width-percent:1000;mso-height-percent:1000;mso-position-horizontal:center;mso-position-horizontal-relative:page;mso-position-vertical:center;mso-position-vertical-relative:page;mso-width-percent:1000;mso-height-percent:1000" coordsize="12240,15840" o:gfxdata="UEsDBBQABgAIAAAAIQC2gziS/gAAAOEBAAATAAAAW0NvbnRlbnRfVHlwZXNdLnhtbJSRQU7DMBBF&#10;90jcwfIWJU67QAgl6YK0S0CoHGBkTxKLZGx5TGhvj5O2G0SRWNoz/78nu9wcxkFMGNg6quQqL6RA&#10;0s5Y6ir5vt9lD1JwBDIwOMJKHpHlpr69KfdHjyxSmriSfYz+USnWPY7AufNIadK6MEJMx9ApD/oD&#10;OlTrorhX2lFEilmcO2RdNtjC5xDF9pCuTyYBB5bi6bQ4syoJ3g9WQ0ymaiLzg5KdCXlKLjvcW893&#10;SUOqXwnz5DrgnHtJTxOsQfEKIT7DmDSUCaxw7Rqn8787ZsmRM9e2VmPeBN4uqYvTtW7jvijg9N/y&#10;JsXecLq0q+WD6m8AAAD//wMAUEsDBBQABgAIAAAAIQA4/SH/1gAAAJQBAAALAAAAX3JlbHMvLnJl&#10;bHOkkMFqwzAMhu+DvYPRfXGawxijTi+j0GvpHsDYimMaW0Yy2fr2M4PBMnrbUb/Q94l/f/hMi1qR&#10;JVI2sOt6UJgd+ZiDgffL8ekFlFSbvV0oo4EbChzGx4f9GRdb25HMsYhqlCwG5lrLq9biZkxWOiqY&#10;22YiTra2kYMu1l1tQD30/bPm3wwYN0x18gb45AdQl1tp5j/sFB2T0FQ7R0nTNEV3j6o9feQzro1i&#10;OWA14Fm+Q8a1a8+Bvu/d/dMb2JY5uiPbhG/ktn4cqGU/er3pcvwCAAD//wMAUEsDBBQABgAIAAAA&#10;IQAG55aTrAIAAJUHAAAOAAAAZHJzL2Uyb0RvYy54bWzUVW1v2yAQ/j5p/wHxfbWdOG5i1amqdo0m&#10;dVu1bj+AYPyi2cAOHKf79TsgSdN22odWmzR/sDgOjrvneQ7Ozrd9RzYCTKtkQZOTmBIhuSpbWRf0&#10;29frd3NKjGWyZJ2SoqD3wtDz5ds3Z6POxUQ1qisFEAwiTT7qgjbW6jyKDG9Ez8yJ0kKis1LQM4sm&#10;1FEJbMTofRdN4jiLRgWlBsWFMTh7FZx06eNXleD2c1UZYUlXUMzN+j/4/9r9o+UZy2tgumn5Lg32&#10;gix61ko89BDqillGBmifhepbDsqoyp5w1UeqqloufA1YTRI/qWYFatC+ljofa32ACaF9gtOLw/JP&#10;m1sgbVnQ6XxKiWQ9krSCQSsyXTh0Rl3nuGgF+k7fQigRhzeKfzfojp76nV2HxWQ9flQlxmODVR6d&#10;bQW9C4F1k60n4f5AgthawnHydJbF0wS54uhL4mwxSaY7nniDZD7byJv3u63JZJLuN87mOHQJsjyc&#10;6jPdZebKQr2ZB0jN6yC9a5gWninj0DpAmu4h/YJKZLLuBAlpufNx4R5TEwAlUl02uExcAKixEazE&#10;vBJfxqMNzjBIx8sQ/iNMLNdg7EqonrhBQQEz9+SxzY2xAdH9EselUV1bXrdd5w3Xt+KyA7Jh2HGM&#10;cyFt4rd3Q49qCPNpjF/oPZx2pPrl2X4aSfM3gIvkKTw6BHkMxQcS16q8RyBAhdbGqwgHjYKflIzY&#10;1gU1PwYGgpLug0QwF0nqJGK9kc5OJ2jAsWd97GGSY6iCWkrC8NKGu2PQ0NYNnhRqk+oCJV61Hh6X&#10;X8jKt4fX2T8T3Ow3gvMCeqQfhPcvCS5LJpRg42bTeeB339ZJEifZrqnTWZY+6s1Xig7q9UFy1/7b&#10;Rf//ZeNvLbz7fRfs3in3uBzbXmYPr+nyFwAAAP//AwBQSwMEFAAGAAgAAAAhAJRvQrPeAAAABwEA&#10;AA8AAABkcnMvZG93bnJldi54bWxMj81OwzAQhO9IfQdrK3GjdkAKIcSpEKInkBBtRXt0420SGq9D&#10;7Pzw9rhcymU1q1nNfJstJ9OwATtXW5IQLQQwpMLqmkoJ283qJgHmvCKtGkso4QcdLPPZVaZSbUf6&#10;wGHtSxZCyKVKQuV9m3LuigqNcgvbIgXvaDujfFi7kutOjSHcNPxWiJgbVVNoqFSLzxUWp3VvJBxf&#10;xrYfou/Vff35+oX2/bR72wspr+fT0yMwj5O/HMMZP6BDHpgOtiftWCMhPOL/5tmLHkQM7BBUnNwl&#10;wPOM/+fPfwEAAP//AwBQSwECLQAUAAYACAAAACEAtoM4kv4AAADhAQAAEwAAAAAAAAAAAAAAAAAA&#10;AAAAW0NvbnRlbnRfVHlwZXNdLnhtbFBLAQItABQABgAIAAAAIQA4/SH/1gAAAJQBAAALAAAAAAAA&#10;AAAAAAAAAC8BAABfcmVscy8ucmVsc1BLAQItABQABgAIAAAAIQAG55aTrAIAAJUHAAAOAAAAAAAA&#10;AAAAAAAAAC4CAABkcnMvZTJvRG9jLnhtbFBLAQItABQABgAIAAAAIQCUb0Kz3gAAAAcBAAAPAAAA&#10;AAAAAAAAAAAAAAYFAABkcnMvZG93bnJldi54bWxQSwUGAAAAAAQABADzAAAAEQYAAAAA&#10;" o:allowincell="f">
+                  <v:group w14:anchorId="3577FF42" id="Grupo 39" o:spid="_x0000_s1026" style="position:absolute;margin-left:0;margin-top:0;width:595.3pt;height:841.9pt;z-index:-251656192;mso-width-percent:1000;mso-height-percent:1000;mso-position-horizontal:center;mso-position-horizontal-relative:page;mso-position-vertical:center;mso-position-vertical-relative:page;mso-width-percent:1000;mso-height-percent:1000" coordsize="12240,15840" o:gfxdata="UEsDBBQABgAIAAAAIQC2gziS/gAAAOEBAAATAAAAW0NvbnRlbnRfVHlwZXNdLnhtbJSRQU7DMBBF&#10;90jcwfIWJU67QAgl6YK0S0CoHGBkTxKLZGx5TGhvj5O2G0SRWNoz/78nu9wcxkFMGNg6quQqL6RA&#10;0s5Y6ir5vt9lD1JwBDIwOMJKHpHlpr69KfdHjyxSmriSfYz+USnWPY7AufNIadK6MEJMx9ApD/oD&#10;OlTrorhX2lFEilmcO2RdNtjC5xDF9pCuTyYBB5bi6bQ4syoJ3g9WQ0ymaiLzg5KdCXlKLjvcW893&#10;SUOqXwnz5DrgnHtJTxOsQfEKIT7DmDSUCaxw7Rqn8787ZsmRM9e2VmPeBN4uqYvTtW7jvijg9N/y&#10;JsXecLq0q+WD6m8AAAD//wMAUEsDBBQABgAIAAAAIQA4/SH/1gAAAJQBAAALAAAAX3JlbHMvLnJl&#10;bHOkkMFqwzAMhu+DvYPRfXGawxijTi+j0GvpHsDYimMaW0Yy2fr2M4PBMnrbUb/Q94l/f/hMi1qR&#10;JVI2sOt6UJgd+ZiDgffL8ekFlFSbvV0oo4EbChzGx4f9GRdb25HMsYhqlCwG5lrLq9biZkxWOiqY&#10;22YiTra2kYMu1l1tQD30/bPm3wwYN0x18gb45AdQl1tp5j/sFB2T0FQ7R0nTNEV3j6o9feQzro1i&#10;OWA14Fm+Q8a1a8+Bvu/d/dMb2JY5uiPbhG/ktn4cqGU/er3pcvwCAAD//wMAUEsDBBQABgAIAAAA&#10;IQAG55aTrAIAAJUHAAAOAAAAZHJzL2Uyb0RvYy54bWzUVW1v2yAQ/j5p/wHxfbWdOG5i1amqdo0m&#10;dVu1bj+AYPyi2cAOHKf79TsgSdN22odWmzR/sDgOjrvneQ7Ozrd9RzYCTKtkQZOTmBIhuSpbWRf0&#10;29frd3NKjGWyZJ2SoqD3wtDz5ds3Z6POxUQ1qisFEAwiTT7qgjbW6jyKDG9Ez8yJ0kKis1LQM4sm&#10;1FEJbMTofRdN4jiLRgWlBsWFMTh7FZx06eNXleD2c1UZYUlXUMzN+j/4/9r9o+UZy2tgumn5Lg32&#10;gix61ko89BDqillGBmifhepbDsqoyp5w1UeqqloufA1YTRI/qWYFatC+ljofa32ACaF9gtOLw/JP&#10;m1sgbVnQ6XxKiWQ9krSCQSsyXTh0Rl3nuGgF+k7fQigRhzeKfzfojp76nV2HxWQ9flQlxmODVR6d&#10;bQW9C4F1k60n4f5AgthawnHydJbF0wS54uhL4mwxSaY7nniDZD7byJv3u63JZJLuN87mOHQJsjyc&#10;6jPdZebKQr2ZB0jN6yC9a5gWninj0DpAmu4h/YJKZLLuBAlpufNx4R5TEwAlUl02uExcAKixEazE&#10;vBJfxqMNzjBIx8sQ/iNMLNdg7EqonrhBQQEz9+SxzY2xAdH9EselUV1bXrdd5w3Xt+KyA7Jh2HGM&#10;cyFt4rd3Q49qCPNpjF/oPZx2pPrl2X4aSfM3gIvkKTw6BHkMxQcS16q8RyBAhdbGqwgHjYKflIzY&#10;1gU1PwYGgpLug0QwF0nqJGK9kc5OJ2jAsWd97GGSY6iCWkrC8NKGu2PQ0NYNnhRqk+oCJV61Hh6X&#10;X8jKt4fX2T8T3Ow3gvMCeqQfhPcvCS5LJpRg42bTeeB339ZJEifZrqnTWZY+6s1Xig7q9UFy1/7b&#10;Rf//ZeNvLbz7fRfs3in3uBzbXmYPr+nyFwAAAP//AwBQSwMEFAAGAAgAAAAhAJRvQrPeAAAABwEA&#10;AA8AAABkcnMvZG93bnJldi54bWxMj81OwzAQhO9IfQdrK3GjdkAKIcSpEKInkBBtRXt0420SGq9D&#10;7Pzw9rhcymU1q1nNfJstJ9OwATtXW5IQLQQwpMLqmkoJ283qJgHmvCKtGkso4QcdLPPZVaZSbUf6&#10;wGHtSxZCyKVKQuV9m3LuigqNcgvbIgXvaDujfFi7kutOjSHcNPxWiJgbVVNoqFSLzxUWp3VvJBxf&#10;xrYfou/Vff35+oX2/bR72wspr+fT0yMwj5O/HMMZP6BDHpgOtiftWCMhPOL/5tmLHkQM7BBUnNwl&#10;wPOM/+fPfwEAAP//AwBQSwECLQAUAAYACAAAACEAtoM4kv4AAADhAQAAEwAAAAAAAAAAAAAAAAAA&#10;AAAAW0NvbnRlbnRfVHlwZXNdLnhtbFBLAQItABQABgAIAAAAIQA4/SH/1gAAAJQBAAALAAAAAAAA&#10;AAAAAAAAAC8BAABfcmVscy8ucmVsc1BLAQItABQABgAIAAAAIQAG55aTrAIAAJUHAAAOAAAAAAAA&#10;AAAAAAAAAC4CAABkcnMvZTJvRG9jLnhtbFBLAQItABQABgAIAAAAIQCUb0Kz3gAAAAcBAAAPAAAA&#10;AAAAAAAAAAAAAAYFAABkcnMvZG93bnJldi54bWxQSwUGAAAAAAQABADzAAAAEQYAAAAA&#10;" o:allowincell="f">
                     <v:rect id="Rectangle 40" o:spid="_x0000_s1027" style="position:absolute;width:12240;height:15840;visibility:visible;mso-wrap-style:square;v-text-anchor:top" o:gfxdata="UEsDBBQABgAIAAAAIQDb4fbL7gAAAIUBAAATAAAAW0NvbnRlbnRfVHlwZXNdLnhtbHyQz07DMAyH&#10;70i8Q+QralM4IITa7kDhCAiNB7ASt43WOlEcyvb2pNu4IODoPz9/n1xv9vOkForiPDdwXVagiI23&#10;jocG3rdPxR0oScgWJ8/UwIEENu3lRb09BBKV0ywNjCmFe63FjDSjlD4Q50nv44wpl3HQAc0OB9I3&#10;VXWrjedEnIq03oC27qjHjympx31un0wiTQLq4bS4shrAECZnMGVTvbD9QSnOhDInjzsyuiBXWQP0&#10;r4R18jfgnHvJr4nOknrFmJ5xzhraRtHWf3Kkpfz/yGo5S+H73hkquyhdjr3R8m2lj09svwAAAP//&#10;AwBQSwMEFAAGAAgAAAAhAFr0LFu/AAAAFQEAAAsAAABfcmVscy8ucmVsc2zPwWrDMAwG4Ptg72B0&#10;X5TuUMaI01uh19I+gLGVxCy2jGSy9e1nemrHjpL4P0nD4SetZiPRyNnCruvBUPYcYp4tXC/Htw8w&#10;Wl0ObuVMFm6kcBhfX4Yzra62kC6xqGlKVgtLreUTUf1CyWnHhXKbTCzJ1VbKjMX5LzcTvvf9HuXR&#10;gPHJNKdgQU5hB+ZyK23zHztFL6w81c5zQp6m6P9TMfB3PtPWFCczVQtB9N4U2rp2HOA44NMz4y8A&#10;AAD//wMAUEsDBBQABgAIAAAAIQAUti4MxgAAANwAAAAPAAAAZHJzL2Rvd25yZXYueG1sRI/RasJA&#10;FETfBf9huULfdKMWsamrxNDSPghS2w+4ZG+z0ezdNLvR6Nd3hUIfh5k5w6w2va3FmVpfOVYwnSQg&#10;iAunKy4VfH2+jpcgfEDWWDsmBVfysFkPBytMtbvwB50PoRQRwj5FBSaEJpXSF4Ys+olriKP37VqL&#10;Icq2lLrFS4TbWs6SZCEtVhwXDDaUGypOh84qePrZHbPd9m3fJdf93ExfFpjfUKmHUZ89gwjUh//w&#10;X/tdK5gvH+F+Jh4Buf4FAAD//wMAUEsBAi0AFAAGAAgAAAAhANvh9svuAAAAhQEAABMAAAAAAAAA&#10;AAAAAAAAAAAAAFtDb250ZW50X1R5cGVzXS54bWxQSwECLQAUAAYACAAAACEAWvQsW78AAAAVAQAA&#10;CwAAAAAAAAAAAAAAAAAfAQAAX3JlbHMvLnJlbHNQSwECLQAUAAYACAAAACEAFLYuDMYAAADcAAAA&#10;DwAAAAAAAAAAAAAAAAAHAgAAZHJzL2Rvd25yZXYueG1sUEsFBgAAAAADAAMAtwAAAPoCAAAAAA==&#10;" fillcolor="#b8cce4 [1300]" stroked="f"/>
                     <v:rect id="Rectangle 41" o:spid="_x0000_s1028" style="position:absolute;left:612;top:638;width:11016;height:14564;visibility:visible;mso-wrap-style:square;v-text-anchor:top" o:gfxdata="UEsDBBQABgAIAAAAIQDb4fbL7gAAAIUBAAATAAAAW0NvbnRlbnRfVHlwZXNdLnhtbHyQz07DMAyH&#10;70i8Q+QralM4IITa7kDhCAiNB7ASt43WOlEcyvb2pNu4IODoPz9/n1xv9vOkForiPDdwXVagiI23&#10;jocG3rdPxR0oScgWJ8/UwIEENu3lRb09BBKV0ywNjCmFe63FjDSjlD4Q50nv44wpl3HQAc0OB9I3&#10;VXWrjedEnIq03oC27qjHjympx31un0wiTQLq4bS4shrAECZnMGVTvbD9QSnOhDInjzsyuiBXWQP0&#10;r4R18jfgnHvJr4nOknrFmJ5xzhraRtHWf3Kkpfz/yGo5S+H73hkquyhdjr3R8m2lj09svwAAAP//&#10;AwBQSwMEFAAGAAgAAAAhAFr0LFu/AAAAFQEAAAsAAABfcmVscy8ucmVsc2zPwWrDMAwG4Ptg72B0&#10;X5TuUMaI01uh19I+gLGVxCy2jGSy9e1nemrHjpL4P0nD4SetZiPRyNnCruvBUPYcYp4tXC/Htw8w&#10;Wl0ObuVMFm6kcBhfX4Yzra62kC6xqGlKVgtLreUTUf1CyWnHhXKbTCzJ1VbKjMX5LzcTvvf9HuXR&#10;gPHJNKdgQU5hB+ZyK23zHztFL6w81c5zQp6m6P9TMfB3PtPWFCczVQtB9N4U2rp2HOA44NMz4y8A&#10;AAD//wMAUEsDBBQABgAIAAAAIQCjaG4TxAAAANwAAAAPAAAAZHJzL2Rvd25yZXYueG1sRI9Pi8Iw&#10;FMTvC36H8ARva+K6Fq1GkQVB0D34B7w+mmdbbF5qE7V++42w4HGYmd8ws0VrK3GnxpeONQz6CgRx&#10;5kzJuYbjYfU5BuEDssHKMWl4kofFvPMxw9S4B+/ovg+5iBD2KWooQqhTKX1WkEXfdzVx9M6usRii&#10;bHJpGnxEuK3kl1KJtFhyXCiwpp+Cssv+ZjVg8m2uv+fh9rC5JTjJW7UanZTWvW67nIII1IZ3+L+9&#10;NhqG4xG8zsQjIOd/AAAA//8DAFBLAQItABQABgAIAAAAIQDb4fbL7gAAAIUBAAATAAAAAAAAAAAA&#10;AAAAAAAAAABbQ29udGVudF9UeXBlc10ueG1sUEsBAi0AFAAGAAgAAAAhAFr0LFu/AAAAFQEAAAsA&#10;AAAAAAAAAAAAAAAAHwEAAF9yZWxzLy5yZWxzUEsBAi0AFAAGAAgAAAAhAKNobhPEAAAA3AAAAA8A&#10;AAAAAAAAAAAAAAAABwIAAGRycy9kb3ducmV2LnhtbFBLBQYAAAAAAwADALcAAAD4AgAAAAA=&#10;" stroked="f"/>
                     <w10:wrap anchorx="page" anchory="page"/>
